--- a/selenium webdriver.docx
+++ b/selenium webdriver.docx
@@ -56,33 +56,14 @@
         </w:numPr>
       </w:pPr>
       <w:r>
-        <w:t xml:space="preserve">Install selenium web driver </w:t>
-      </w:r>
-      <w:proofErr w:type="gramStart"/>
-      <w:r>
-        <w:t xml:space="preserve">using </w:t>
+        <w:t xml:space="preserve">Install selenium web driver using </w:t>
       </w:r>
       <w:r>
         <w:rPr>
           <w:b/>
           <w:bCs/>
         </w:rPr>
-        <w:t xml:space="preserve"> </w:t>
-      </w:r>
-      <w:r>
-        <w:rPr>
-          <w:b/>
-          <w:bCs/>
-        </w:rPr>
-        <w:t>pip</w:t>
-      </w:r>
-      <w:proofErr w:type="gramEnd"/>
-      <w:r>
-        <w:rPr>
-          <w:b/>
-          <w:bCs/>
-        </w:rPr>
-        <w:t xml:space="preserve"> install selenium</w:t>
+        <w:t xml:space="preserve"> pip install selenium</w:t>
       </w:r>
     </w:p>
     <w:p>
@@ -130,7 +111,13 @@
       </w:r>
       <w:proofErr w:type="spellStart"/>
       <w:r>
-        <w:t>chromdriver</w:t>
+        <w:t>chrom</w:t>
+      </w:r>
+      <w:r>
+        <w:t>e</w:t>
+      </w:r>
+      <w:r>
+        <w:t>driver</w:t>
       </w:r>
       <w:proofErr w:type="spellEnd"/>
       <w:r>
@@ -220,20 +207,10 @@
         <w:t xml:space="preserve">from </w:t>
       </w:r>
       <w:proofErr w:type="spellStart"/>
-      <w:proofErr w:type="gramStart"/>
-      <w:r>
-        <w:t>selenium.webdriver</w:t>
-      </w:r>
-      <w:proofErr w:type="gramEnd"/>
-      <w:r>
-        <w:t>.</w:t>
-      </w:r>
-      <w:proofErr w:type="gramStart"/>
-      <w:r>
-        <w:t>chrome.service</w:t>
-      </w:r>
-      <w:proofErr w:type="spellEnd"/>
-      <w:proofErr w:type="gramEnd"/>
+      <w:r>
+        <w:t>selenium.webdriver.chrome.service</w:t>
+      </w:r>
+      <w:proofErr w:type="spellEnd"/>
       <w:r>
         <w:t xml:space="preserve"> import Service</w:t>
       </w:r>
@@ -269,20 +246,10 @@
         <w:t xml:space="preserve">from </w:t>
       </w:r>
       <w:proofErr w:type="spellStart"/>
-      <w:proofErr w:type="gramStart"/>
-      <w:r>
-        <w:t>selenium.webdriver</w:t>
-      </w:r>
-      <w:proofErr w:type="gramEnd"/>
-      <w:r>
-        <w:t>.</w:t>
-      </w:r>
-      <w:proofErr w:type="gramStart"/>
-      <w:r>
-        <w:t>chrome.service</w:t>
-      </w:r>
-      <w:proofErr w:type="spellEnd"/>
-      <w:proofErr w:type="gramEnd"/>
+      <w:r>
+        <w:t>selenium.webdriver.chrome.service</w:t>
+      </w:r>
+      <w:proofErr w:type="spellEnd"/>
       <w:r>
         <w:t xml:space="preserve"> import Service</w:t>
       </w:r>
@@ -302,12 +269,10 @@
         <w:t xml:space="preserve">driver = </w:t>
       </w:r>
       <w:proofErr w:type="spellStart"/>
-      <w:proofErr w:type="gramStart"/>
       <w:r>
         <w:t>webdriver.Chrome</w:t>
       </w:r>
       <w:proofErr w:type="spellEnd"/>
-      <w:proofErr w:type="gramEnd"/>
       <w:r>
         <w:t>()</w:t>
       </w:r>
@@ -330,39 +295,18 @@
         <w:t xml:space="preserve"> = </w:t>
       </w:r>
       <w:proofErr w:type="spellStart"/>
-      <w:proofErr w:type="gramStart"/>
-      <w:r>
-        <w:t>driver.find</w:t>
-      </w:r>
-      <w:proofErr w:type="gramEnd"/>
-      <w:r>
-        <w:t>_</w:t>
-      </w:r>
-      <w:proofErr w:type="gramStart"/>
-      <w:r>
-        <w:t>element</w:t>
-      </w:r>
-      <w:proofErr w:type="spellEnd"/>
-      <w:r>
-        <w:t>(</w:t>
-      </w:r>
-      <w:proofErr w:type="gramEnd"/>
-      <w:r>
-        <w:t>By.ID, "email")</w:t>
-      </w:r>
-    </w:p>
-    <w:p>
-      <w:proofErr w:type="spellStart"/>
-      <w:r>
-        <w:t>email_</w:t>
-      </w:r>
-      <w:proofErr w:type="gramStart"/>
-      <w:r>
-        <w:t>input.send</w:t>
-      </w:r>
-      <w:proofErr w:type="gramEnd"/>
-      <w:r>
-        <w:t>_keys</w:t>
+      <w:r>
+        <w:t>driver.find_element</w:t>
+      </w:r>
+      <w:proofErr w:type="spellEnd"/>
+      <w:r>
+        <w:t>(By.ID, "email")</w:t>
+      </w:r>
+    </w:p>
+    <w:p>
+      <w:proofErr w:type="spellStart"/>
+      <w:r>
+        <w:t>email_input.send_keys</w:t>
       </w:r>
       <w:proofErr w:type="spellEnd"/>
       <w:r>
@@ -380,39 +324,18 @@
         <w:t xml:space="preserve"> = </w:t>
       </w:r>
       <w:proofErr w:type="spellStart"/>
-      <w:proofErr w:type="gramStart"/>
-      <w:r>
-        <w:t>driver.find</w:t>
-      </w:r>
-      <w:proofErr w:type="gramEnd"/>
-      <w:r>
-        <w:t>_</w:t>
-      </w:r>
-      <w:proofErr w:type="gramStart"/>
-      <w:r>
-        <w:t>element</w:t>
-      </w:r>
-      <w:proofErr w:type="spellEnd"/>
-      <w:r>
-        <w:t>(</w:t>
-      </w:r>
-      <w:proofErr w:type="gramEnd"/>
-      <w:r>
-        <w:t>By.ID, "password")</w:t>
-      </w:r>
-    </w:p>
-    <w:p>
-      <w:proofErr w:type="spellStart"/>
-      <w:r>
-        <w:t>password_</w:t>
-      </w:r>
-      <w:proofErr w:type="gramStart"/>
-      <w:r>
-        <w:t>input.send</w:t>
-      </w:r>
-      <w:proofErr w:type="gramEnd"/>
-      <w:r>
-        <w:t>_keys</w:t>
+      <w:r>
+        <w:t>driver.find_element</w:t>
+      </w:r>
+      <w:proofErr w:type="spellEnd"/>
+      <w:r>
+        <w:t>(By.ID, "password")</w:t>
+      </w:r>
+    </w:p>
+    <w:p>
+      <w:proofErr w:type="spellStart"/>
+      <w:r>
+        <w:t>password_input.send_keys</w:t>
       </w:r>
       <w:proofErr w:type="spellEnd"/>
       <w:r>
@@ -430,25 +353,12 @@
         <w:t xml:space="preserve"> = </w:t>
       </w:r>
       <w:proofErr w:type="spellStart"/>
-      <w:proofErr w:type="gramStart"/>
-      <w:r>
-        <w:t>driver.find</w:t>
-      </w:r>
-      <w:proofErr w:type="gramEnd"/>
-      <w:r>
-        <w:t>_</w:t>
-      </w:r>
-      <w:proofErr w:type="gramStart"/>
-      <w:r>
-        <w:t>element</w:t>
-      </w:r>
-      <w:proofErr w:type="spellEnd"/>
-      <w:r>
-        <w:t>(</w:t>
-      </w:r>
-      <w:proofErr w:type="gramEnd"/>
-      <w:r>
-        <w:t>By.ID, "</w:t>
+      <w:r>
+        <w:t>driver.find_element</w:t>
+      </w:r>
+      <w:proofErr w:type="spellEnd"/>
+      <w:r>
+        <w:t>(By.ID, "</w:t>
       </w:r>
       <w:proofErr w:type="spellStart"/>
       <w:r>
@@ -462,38 +372,29 @@
     <w:p>
       <w:proofErr w:type="spellStart"/>
       <w:r>
-        <w:t>submit_</w:t>
-      </w:r>
-      <w:proofErr w:type="gramStart"/>
-      <w:r>
-        <w:t>btn.click</w:t>
-      </w:r>
-      <w:proofErr w:type="spellEnd"/>
-      <w:proofErr w:type="gramEnd"/>
+        <w:t>submit_btn.click</w:t>
+      </w:r>
+      <w:proofErr w:type="spellEnd"/>
       <w:r>
         <w:t>()</w:t>
       </w:r>
     </w:p>
     <w:p>
       <w:proofErr w:type="spellStart"/>
-      <w:proofErr w:type="gramStart"/>
       <w:r>
         <w:t>time.sleep</w:t>
       </w:r>
       <w:proofErr w:type="spellEnd"/>
-      <w:proofErr w:type="gramEnd"/>
       <w:r>
         <w:t>(5)</w:t>
       </w:r>
     </w:p>
     <w:p>
       <w:proofErr w:type="spellStart"/>
-      <w:proofErr w:type="gramStart"/>
       <w:r>
         <w:t>driver.quit</w:t>
       </w:r>
       <w:proofErr w:type="spellEnd"/>
-      <w:proofErr w:type="gramEnd"/>
       <w:r>
         <w:t>()</w:t>
       </w:r>
@@ -1234,6 +1135,7 @@
   <w:style w:type="character" w:default="1" w:styleId="DefaultParagraphFont">
     <w:name w:val="Default Paragraph Font"/>
     <w:uiPriority w:val="1"/>
+    <w:semiHidden/>
     <w:unhideWhenUsed/>
   </w:style>
   <w:style w:type="table" w:default="1" w:styleId="TableNormal">
